--- a/docs/ИУ5-41М_Фадеев_А_А_КП.docx
+++ b/docs/ИУ5-41М_Фадеев_А_А_КП.docx
@@ -1538,15 +1538,7 @@
                 <w:sz w:val="12"/>
                 <w:szCs w:val="12"/>
               </w:rPr>
-              <w:t>Октябрь</w:t>
-            </w:r>
-            <w:r>
-              <w:rPr>
-                <w:i/>
-                <w:sz w:val="12"/>
-                <w:szCs w:val="12"/>
-              </w:rPr>
-              <w:t xml:space="preserve"> </w:t>
+              <w:t xml:space="preserve">Октябрь </w:t>
             </w:r>
             <w:r>
               <w:rPr>
@@ -2848,15 +2840,7 @@
               <w:rPr>
                 <w:sz w:val="20"/>
               </w:rPr>
-              <w:t>Нормок</w:t>
-            </w:r>
-            <w:bookmarkStart w:id="0" w:name="_GoBack"/>
-            <w:bookmarkEnd w:id="0"/>
-            <w:r>
-              <w:rPr>
-                <w:sz w:val="20"/>
-              </w:rPr>
-              <w:t>онтрол</w:t>
+              <w:t>Нормоконтрол</w:t>
             </w:r>
             <w:r>
               <w:rPr>
@@ -3296,8 +3280,16 @@
         <w:rPr>
           <w:sz w:val="20"/>
         </w:rPr>
-        <w:t>_______________</w:t>
-      </w:r>
+        <w:t>___</w:t>
+      </w:r>
+      <w:r>
+        <w:rPr>
+          <w:sz w:val="20"/>
+        </w:rPr>
+        <w:t>15 ноября 2021 г.</w:t>
+      </w:r>
+      <w:bookmarkStart w:id="0" w:name="_GoBack"/>
+      <w:bookmarkEnd w:id="0"/>
       <w:r>
         <w:rPr>
           <w:sz w:val="20"/>
@@ -3620,7 +3612,6 @@
     <w:lvl w:ilvl="0" w:tplc="82B283C2">
       <w:start w:val="1"/>
       <w:numFmt w:val="decimal"/>
-      <w:pStyle w:val="2005"/>
       <w:lvlText w:val="%1."/>
       <w:lvlJc w:val="left"/>
       <w:pPr>
@@ -5367,7 +5358,6 @@
     <w:uiPriority w:val="99"/>
     <w:semiHidden/>
     <w:unhideWhenUsed/>
-    <w:qFormat/>
     <w:tblPr>
       <w:tblInd w:w="0" w:type="dxa"/>
       <w:tblCellMar>
@@ -5429,8 +5419,8 @@
       <w:rFonts w:ascii="Arial,Bold" w:hAnsi="Arial,Bold"/>
     </w:rPr>
   </w:style>
-  <w:style w:type="paragraph" w:customStyle="1" w:styleId="Normal">
-    <w:name w:val="Normal"/>
+  <w:style w:type="paragraph" w:customStyle="1" w:styleId="21">
+    <w:name w:val="Обычный2"/>
     <w:rsid w:val="00675F72"/>
     <w:pPr>
       <w:widowControl w:val="0"/>
@@ -5440,7 +5430,7 @@
       <w:snapToGrid w:val="0"/>
     </w:rPr>
   </w:style>
-  <w:style w:type="paragraph" w:styleId="a3">
+  <w:style w:type="paragraph" w:customStyle="1" w:styleId="a3">
     <w:name w:val="Название"/>
     <w:basedOn w:val="a"/>
     <w:link w:val="a4"/>
@@ -5466,10 +5456,10 @@
       <w:sz w:val="26"/>
     </w:rPr>
   </w:style>
-  <w:style w:type="paragraph" w:styleId="21">
+  <w:style w:type="paragraph" w:styleId="22">
     <w:name w:val="Body Text 2"/>
     <w:basedOn w:val="a"/>
-    <w:link w:val="22"/>
+    <w:link w:val="23"/>
     <w:rsid w:val="00675F72"/>
     <w:pPr>
       <w:jc w:val="both"/>
@@ -5479,9 +5469,9 @@
       <w:lang w:val="x-none" w:eastAsia="x-none"/>
     </w:rPr>
   </w:style>
-  <w:style w:type="character" w:customStyle="1" w:styleId="22">
+  <w:style w:type="character" w:customStyle="1" w:styleId="23">
     <w:name w:val="Основной текст 2 Знак"/>
-    <w:link w:val="21"/>
+    <w:link w:val="22"/>
     <w:rsid w:val="00675F72"/>
     <w:rPr>
       <w:rFonts w:ascii="Times New Roman" w:eastAsia="Times New Roman" w:hAnsi="Times New Roman"/>

--- a/docs/ИУ5-41М_Фадеев_А_А_КП.docx
+++ b/docs/ИУ5-41М_Фадеев_А_А_КП.docx
@@ -333,11 +333,28 @@
         <w:rPr>
           <w:u w:val="single"/>
         </w:rPr>
-        <w:t>В.М.Черненький</w:t>
-      </w:r>
-      <w:r>
-        <w:t>_</w:t>
-      </w:r>
+        <w:t>В.</w:t>
+      </w:r>
+      <w:r>
+        <w:rPr>
+          <w:u w:val="single"/>
+        </w:rPr>
+        <w:t>И</w:t>
+      </w:r>
+      <w:r>
+        <w:rPr>
+          <w:u w:val="single"/>
+        </w:rPr>
+        <w:t>.</w:t>
+      </w:r>
+      <w:r>
+        <w:rPr>
+          <w:u w:val="single"/>
+        </w:rPr>
+        <w:t>Терехов</w:t>
+      </w:r>
+      <w:bookmarkStart w:id="0" w:name="_GoBack"/>
+      <w:bookmarkEnd w:id="0"/>
     </w:p>
     <w:p>
       <w:pPr>
@@ -3288,8 +3305,6 @@
         </w:rPr>
         <w:t>15 ноября 2021 г.</w:t>
       </w:r>
-      <w:bookmarkStart w:id="0" w:name="_GoBack"/>
-      <w:bookmarkEnd w:id="0"/>
       <w:r>
         <w:rPr>
           <w:sz w:val="20"/>
